--- a/文档/Selenium-Python自动化测试（初级篇）.docx
+++ b/文档/Selenium-Python自动化测试（初级篇）.docx
@@ -1112,17 +1112,7 @@
           <w:color w:val="C00000"/>
           <w:lang w:val="en-US" w:eastAsia="zh-CN"/>
         </w:rPr>
-        <w:t>拓展：Selenium主要支持Ie、FireFox、Chrome浏览器，对于市面上其他一些浏览器，例如360浏览器、QQ浏览器等，它们使用的内核大部分跟这三款浏览器的内核是一样的，所以理论上也能使用Selenium来进行控制。比如市面上很多浏览器使用了Chrome的内核，所以能利用webdriver类中的Chrome来实例化浏览器。在实例化时需要知道浏览器使用的Chrome内核的版本（打开浏览器F12开发者工具，在控制台中输入navigator.appVersion回车即可查看内核信息），然后根据版本下载相对应版本的浏览器驱动。在实例化浏览器时，需要指定使用的浏览器驱动以及启动浏览器的exe文件</w:t>
-      </w:r>
-      <w:bookmarkStart w:id="0" w:name="_GoBack"/>
-      <w:bookmarkEnd w:id="0"/>
-      <w:r>
-        <w:rPr>
-          <w:rFonts w:hint="eastAsia"/>
-          <w:color w:val="C00000"/>
-          <w:lang w:val="en-US" w:eastAsia="zh-CN"/>
-        </w:rPr>
-        <w:t>。以360浏览器为例，方法如下：</w:t>
+        <w:t>拓展：Selenium主要支持Ie、FireFox、Chrome浏览器，对于市面上其他一些浏览器，例如360浏览器、QQ浏览器等，它们使用的内核大部分跟这三款浏览器的内核是一样的，所以理论上也能使用Selenium来进行控制。比如市面上很多浏览器使用了Chrome的内核，所以能利用webdriver类中的Chrome来实例化浏览器。在实例化时需要知道浏览器使用的Chrome内核的版本（打开浏览器F12开发者工具，在控制台中输入navigator.appVersion回车即可查看内核信息），然后根据版本下载相对应版本的浏览器驱动。在实例化浏览器时，需要指定使用的浏览器驱动以及启动浏览器的exe文件。以360浏览器为例，方法如下：</w:t>
       </w:r>
     </w:p>
     <w:p>
@@ -5980,7 +5970,37 @@
           <w:rFonts w:hint="default"/>
           <w:lang w:val="en-US" w:eastAsia="zh-CN"/>
         </w:rPr>
-        <w:t>drag_and_drop(source, target) ——拖拽到某个元素然后松开</w:t>
+        <w:t>drag_and_drop(source, target) ——在</w:t>
+      </w:r>
+      <w:r>
+        <w:rPr>
+          <w:rFonts w:hint="eastAsia"/>
+          <w:lang w:val="en-US" w:eastAsia="zh-CN"/>
+        </w:rPr>
+        <w:t>source</w:t>
+      </w:r>
+      <w:r>
+        <w:rPr>
+          <w:rFonts w:hint="default"/>
+          <w:lang w:val="en-US" w:eastAsia="zh-CN"/>
+        </w:rPr>
+        <w:t>源元素上按下鼠标左键，然后移动到</w:t>
+      </w:r>
+      <w:r>
+        <w:rPr>
+          <w:rFonts w:hint="eastAsia"/>
+          <w:lang w:val="en-US" w:eastAsia="zh-CN"/>
+        </w:rPr>
+        <w:t>target</w:t>
+      </w:r>
+      <w:bookmarkStart w:id="0" w:name="_GoBack"/>
+      <w:bookmarkEnd w:id="0"/>
+      <w:r>
+        <w:rPr>
+          <w:rFonts w:hint="default"/>
+          <w:lang w:val="en-US" w:eastAsia="zh-CN"/>
+        </w:rPr>
+        <w:t>目标元素上释放</w:t>
       </w:r>
       <w:r>
         <w:rPr>
